--- a/Тестирование ПО.docx
+++ b/Тестирование ПО.docx
@@ -408,28 +408,7 @@
         <w:ind w:left="5390"/>
       </w:pPr>
       <w:r>
-        <w:t>канд.</w:t>
-      </w:r>
-      <w:r>
-        <w:t xml:space="preserve"> </w:t>
-      </w:r>
-      <w:r>
-        <w:t>техн.</w:t>
-      </w:r>
-      <w:r>
-        <w:t xml:space="preserve"> </w:t>
-      </w:r>
-      <w:r>
-        <w:t>наук,</w:t>
-      </w:r>
-      <w:r>
-        <w:t xml:space="preserve"> </w:t>
-      </w:r>
-      <w:r>
-        <w:rPr>
-          <w:spacing w:val="-2"/>
-        </w:rPr>
-        <w:t>доцент</w:t>
+        <w:t>Старший преподаватель кафедры</w:t>
       </w:r>
     </w:p>
     <w:p>
@@ -8063,18 +8042,161 @@
     </w:p>
     <w:p>
       <w:pPr>
-        <w:pStyle w:val="a8"/>
-        <w:tabs>
-          <w:tab w:val="left" w:pos="920"/>
-          <w:tab w:val="left" w:pos="1134"/>
-        </w:tabs>
-        <w:spacing w:before="0" w:beforeAutospacing="0" w:after="0" w:afterAutospacing="0"/>
-        <w:ind w:left="920"/>
+        <w:pStyle w:val="a5"/>
+        <w:numPr>
+          <w:ilvl w:val="1"/>
+          <w:numId w:val="16"/>
+        </w:numPr>
+        <w:ind w:left="0" w:firstLine="709"/>
         <w:jc w:val="both"/>
         <w:rPr>
+          <w:sz w:val="28"/>
+          <w:szCs w:val="28"/>
+        </w:rPr>
+      </w:pPr>
+      <w:r>
+        <w:rPr>
+          <w:sz w:val="28"/>
+          <w:szCs w:val="28"/>
+        </w:rPr>
+        <w:t xml:space="preserve"> </w:t>
+      </w:r>
+      <w:proofErr w:type="spellStart"/>
+      <w:r>
+        <w:rPr>
+          <w:sz w:val="28"/>
+          <w:szCs w:val="28"/>
+        </w:rPr>
+        <w:t>Кейнер</w:t>
+      </w:r>
+      <w:proofErr w:type="spellEnd"/>
+      <w:r>
+        <w:rPr>
+          <w:sz w:val="28"/>
+          <w:szCs w:val="28"/>
+        </w:rPr>
+        <w:t xml:space="preserve"> Кем, Бах Джеймс, </w:t>
+      </w:r>
+      <w:proofErr w:type="spellStart"/>
+      <w:r>
+        <w:rPr>
+          <w:sz w:val="28"/>
+          <w:szCs w:val="28"/>
+        </w:rPr>
+        <w:t>Петтикорд</w:t>
+      </w:r>
+      <w:proofErr w:type="spellEnd"/>
+      <w:r>
+        <w:rPr>
+          <w:sz w:val="28"/>
+          <w:szCs w:val="28"/>
+        </w:rPr>
+        <w:t xml:space="preserve"> Брет</w:t>
+      </w:r>
+      <w:r>
+        <w:rPr>
+          <w:sz w:val="28"/>
+          <w:szCs w:val="28"/>
+        </w:rPr>
+        <w:t xml:space="preserve"> </w:t>
+      </w:r>
+      <w:r>
+        <w:rPr>
+          <w:sz w:val="28"/>
+          <w:szCs w:val="28"/>
+        </w:rPr>
+        <w:t>К33 Тестирование программного обеспечения: контекстно ориентированный</w:t>
+      </w:r>
+      <w:r>
+        <w:rPr>
+          <w:sz w:val="28"/>
+          <w:szCs w:val="28"/>
+        </w:rPr>
+        <w:t xml:space="preserve"> </w:t>
+      </w:r>
+      <w:r>
+        <w:rPr>
+          <w:sz w:val="28"/>
+          <w:szCs w:val="28"/>
+        </w:rPr>
+        <w:t>подход. — СПб.: Питер, 2025. — 352 с.: ил. — (Серия «Библиотека программиста»).</w:t>
+      </w:r>
+    </w:p>
+    <w:p>
+      <w:pPr>
+        <w:pStyle w:val="a5"/>
+        <w:numPr>
+          <w:ilvl w:val="1"/>
+          <w:numId w:val="16"/>
+        </w:numPr>
+        <w:ind w:left="0" w:firstLine="709"/>
+        <w:jc w:val="both"/>
+        <w:rPr>
+          <w:sz w:val="28"/>
+          <w:szCs w:val="28"/>
           <w:lang w:val="en-US"/>
         </w:rPr>
       </w:pPr>
+      <w:r>
+        <w:rPr>
+          <w:sz w:val="28"/>
+          <w:szCs w:val="28"/>
+          <w:lang w:val="en-US"/>
+        </w:rPr>
+        <w:t>Myers G. The Art of Software Testing / G. Myers. — New-</w:t>
+      </w:r>
+      <w:proofErr w:type="gramStart"/>
+      <w:r>
+        <w:rPr>
+          <w:sz w:val="28"/>
+          <w:szCs w:val="28"/>
+          <w:lang w:val="en-US"/>
+        </w:rPr>
+        <w:t>York ;</w:t>
+      </w:r>
+      <w:proofErr w:type="gramEnd"/>
+      <w:r>
+        <w:rPr>
+          <w:sz w:val="28"/>
+          <w:szCs w:val="28"/>
+          <w:lang w:val="en-US"/>
+        </w:rPr>
+        <w:t xml:space="preserve"> </w:t>
+      </w:r>
+      <w:proofErr w:type="gramStart"/>
+      <w:r>
+        <w:rPr>
+          <w:sz w:val="28"/>
+          <w:szCs w:val="28"/>
+          <w:lang w:val="en-US"/>
+        </w:rPr>
+        <w:t>London :</w:t>
+      </w:r>
+      <w:proofErr w:type="gramEnd"/>
+      <w:r>
+        <w:rPr>
+          <w:sz w:val="28"/>
+          <w:szCs w:val="28"/>
+          <w:lang w:val="en-US"/>
+        </w:rPr>
+        <w:t xml:space="preserve"> John Wiley &amp; Sons, </w:t>
+      </w:r>
+      <w:r>
+        <w:rPr>
+          <w:sz w:val="28"/>
+          <w:szCs w:val="28"/>
+          <w:lang w:val="en-US"/>
+        </w:rPr>
+        <w:t>2015</w:t>
+      </w:r>
+      <w:r>
+        <w:rPr>
+          <w:sz w:val="28"/>
+          <w:szCs w:val="28"/>
+          <w:lang w:val="en-US"/>
+        </w:rPr>
+        <w:t>. — 240 p</w:t>
+      </w:r>
     </w:p>
     <w:sectPr>
       <w:pgSz w:w="11910" w:h="16840"/>
@@ -13180,7 +13302,6 @@
   <w:style w:type="character" w:default="1" w:styleId="a0">
     <w:name w:val="Default Paragraph Font"/>
     <w:uiPriority w:val="1"/>
-    <w:semiHidden/>
     <w:unhideWhenUsed/>
   </w:style>
   <w:style w:type="table" w:default="1" w:styleId="a1">
